--- a/Desislava Yosifova/homework 3.docx
+++ b/Desislava Yosifova/homework 3.docx
@@ -3738,13 +3738,7 @@
               <w:rPr>
                 <w:iCs/>
               </w:rPr>
-              <w:t>http://www.onlinebills.com</w:t>
-            </w:r>
-            <w:r>
-              <w:rPr>
-                <w:iCs/>
-              </w:rPr>
-              <w:t xml:space="preserve"> </w:t>
+              <w:t xml:space="preserve">http://www.onlinebills.com </w:t>
             </w:r>
           </w:p>
           <w:p>
@@ -4079,6 +4073,7 @@
           </w:tcPr>
           <w:p>
             <w:pPr>
+              <w:spacing w:after="0"/>
               <w:rPr>
                 <w:iCs/>
               </w:rPr>
@@ -4092,6 +4087,7 @@
           </w:p>
           <w:p>
             <w:pPr>
+              <w:spacing w:after="0"/>
               <w:rPr>
                 <w:iCs/>
               </w:rPr>
@@ -4106,6 +4102,7 @@
           </w:tcPr>
           <w:p>
             <w:pPr>
+              <w:spacing w:after="0"/>
               <w:rPr>
                 <w:iCs/>
               </w:rPr>
@@ -4139,6 +4136,7 @@
           </w:p>
           <w:p>
             <w:pPr>
+              <w:spacing w:after="0"/>
               <w:rPr>
                 <w:iCs/>
               </w:rPr>
@@ -4844,6 +4842,7 @@
                 <w:bCs/>
               </w:rPr>
             </w:pPr>
+            <w:bookmarkStart w:id="1" w:name="_Hlk2774482"/>
             <w:r>
               <w:rPr>
                 <w:b/>
@@ -4873,6 +4872,12 @@
                 <w:iCs/>
               </w:rPr>
               <w:t xml:space="preserve"> TC1</w:t>
+            </w:r>
+            <w:r>
+              <w:rPr>
+                <w:iCs/>
+              </w:rPr>
+              <w:t>4</w:t>
             </w:r>
           </w:p>
         </w:tc>
@@ -5491,11 +5496,1549 @@
           </w:p>
         </w:tc>
       </w:tr>
+      <w:bookmarkEnd w:id="1"/>
     </w:tbl>
-    <w:p>
-      <w:bookmarkStart w:id="1" w:name="_GoBack"/>
-      <w:bookmarkEnd w:id="1"/>
-    </w:p>
+    <w:p/>
+    <w:p/>
+    <w:p/>
+    <w:p/>
+    <w:p/>
+    <w:p/>
+    <w:p/>
+    <w:p/>
+    <w:p/>
+    <w:p/>
+    <w:p/>
+    <w:p/>
+    <w:p/>
+    <w:tbl>
+      <w:tblPr>
+        <w:tblpPr w:leftFromText="180" w:rightFromText="180" w:vertAnchor="page" w:horzAnchor="margin" w:tblpXSpec="center" w:tblpY="1005"/>
+        <w:tblW w:w="10538" w:type="dxa"/>
+        <w:tblBorders>
+          <w:top w:val="single" w:sz="4" w:space="0" w:color="auto"/>
+          <w:left w:val="single" w:sz="4" w:space="0" w:color="auto"/>
+          <w:bottom w:val="single" w:sz="4" w:space="0" w:color="auto"/>
+          <w:right w:val="single" w:sz="4" w:space="0" w:color="auto"/>
+          <w:insideH w:val="single" w:sz="4" w:space="0" w:color="auto"/>
+          <w:insideV w:val="single" w:sz="4" w:space="0" w:color="auto"/>
+        </w:tblBorders>
+        <w:tblLook w:val="04A0" w:firstRow="1" w:lastRow="0" w:firstColumn="1" w:lastColumn="0" w:noHBand="0" w:noVBand="1"/>
+      </w:tblPr>
+      <w:tblGrid>
+        <w:gridCol w:w="2571"/>
+        <w:gridCol w:w="7967"/>
+      </w:tblGrid>
+      <w:tr>
+        <w:trPr>
+          <w:trHeight w:val="354"/>
+        </w:trPr>
+        <w:tc>
+          <w:tcPr>
+            <w:tcW w:w="2571" w:type="dxa"/>
+            <w:shd w:val="clear" w:color="auto" w:fill="auto"/>
+            <w:noWrap/>
+            <w:vAlign w:val="bottom"/>
+            <w:hideMark/>
+          </w:tcPr>
+          <w:p>
+            <w:pPr>
+              <w:rPr>
+                <w:b/>
+                <w:bCs/>
+              </w:rPr>
+            </w:pPr>
+            <w:bookmarkStart w:id="2" w:name="_Hlk2774584"/>
+            <w:r>
+              <w:rPr>
+                <w:b/>
+                <w:bCs/>
+              </w:rPr>
+              <w:lastRenderedPageBreak/>
+              <w:t>Test Case ID</w:t>
+            </w:r>
+          </w:p>
+        </w:tc>
+        <w:tc>
+          <w:tcPr>
+            <w:tcW w:w="7967" w:type="dxa"/>
+            <w:shd w:val="clear" w:color="auto" w:fill="auto"/>
+            <w:noWrap/>
+            <w:vAlign w:val="bottom"/>
+            <w:hideMark/>
+          </w:tcPr>
+          <w:p>
+            <w:pPr>
+              <w:rPr>
+                <w:iCs/>
+              </w:rPr>
+            </w:pPr>
+            <w:r>
+              <w:rPr>
+                <w:iCs/>
+              </w:rPr>
+              <w:t xml:space="preserve"> TC1</w:t>
+            </w:r>
+            <w:r>
+              <w:rPr>
+                <w:iCs/>
+              </w:rPr>
+              <w:t>5</w:t>
+            </w:r>
+          </w:p>
+        </w:tc>
+      </w:tr>
+      <w:tr>
+        <w:trPr>
+          <w:trHeight w:val="354"/>
+        </w:trPr>
+        <w:tc>
+          <w:tcPr>
+            <w:tcW w:w="2571" w:type="dxa"/>
+            <w:shd w:val="clear" w:color="auto" w:fill="auto"/>
+            <w:noWrap/>
+            <w:vAlign w:val="bottom"/>
+            <w:hideMark/>
+          </w:tcPr>
+          <w:p>
+            <w:pPr>
+              <w:rPr>
+                <w:b/>
+                <w:bCs/>
+              </w:rPr>
+            </w:pPr>
+            <w:r>
+              <w:rPr>
+                <w:b/>
+                <w:bCs/>
+              </w:rPr>
+              <w:t>Name</w:t>
+            </w:r>
+          </w:p>
+        </w:tc>
+        <w:tc>
+          <w:tcPr>
+            <w:tcW w:w="7967" w:type="dxa"/>
+            <w:shd w:val="clear" w:color="auto" w:fill="auto"/>
+            <w:noWrap/>
+            <w:vAlign w:val="bottom"/>
+            <w:hideMark/>
+          </w:tcPr>
+          <w:p>
+            <w:pPr>
+              <w:rPr>
+                <w:iCs/>
+              </w:rPr>
+            </w:pPr>
+            <w:r>
+              <w:rPr>
+                <w:iCs/>
+              </w:rPr>
+              <w:t>B</w:t>
+            </w:r>
+            <w:r>
+              <w:rPr>
+                <w:iCs/>
+              </w:rPr>
+              <w:t>lank u</w:t>
+            </w:r>
+            <w:r>
+              <w:rPr>
+                <w:iCs/>
+              </w:rPr>
+              <w:t>sername, wrong password</w:t>
+            </w:r>
+          </w:p>
+        </w:tc>
+      </w:tr>
+      <w:tr>
+        <w:trPr>
+          <w:trHeight w:val="354"/>
+        </w:trPr>
+        <w:tc>
+          <w:tcPr>
+            <w:tcW w:w="2571" w:type="dxa"/>
+            <w:shd w:val="clear" w:color="auto" w:fill="auto"/>
+            <w:noWrap/>
+            <w:vAlign w:val="bottom"/>
+            <w:hideMark/>
+          </w:tcPr>
+          <w:p>
+            <w:pPr>
+              <w:rPr>
+                <w:b/>
+                <w:bCs/>
+              </w:rPr>
+            </w:pPr>
+            <w:r>
+              <w:rPr>
+                <w:b/>
+                <w:bCs/>
+              </w:rPr>
+              <w:t>Priority</w:t>
+            </w:r>
+          </w:p>
+        </w:tc>
+        <w:tc>
+          <w:tcPr>
+            <w:tcW w:w="7967" w:type="dxa"/>
+            <w:shd w:val="clear" w:color="auto" w:fill="auto"/>
+            <w:noWrap/>
+            <w:vAlign w:val="bottom"/>
+            <w:hideMark/>
+          </w:tcPr>
+          <w:p>
+            <w:pPr>
+              <w:rPr>
+                <w:iCs/>
+              </w:rPr>
+            </w:pPr>
+            <w:r>
+              <w:rPr>
+                <w:iCs/>
+              </w:rPr>
+              <w:t>1</w:t>
+            </w:r>
+          </w:p>
+        </w:tc>
+      </w:tr>
+      <w:tr>
+        <w:trPr>
+          <w:trHeight w:val="354"/>
+        </w:trPr>
+        <w:tc>
+          <w:tcPr>
+            <w:tcW w:w="2571" w:type="dxa"/>
+            <w:shd w:val="clear" w:color="auto" w:fill="auto"/>
+            <w:noWrap/>
+            <w:vAlign w:val="bottom"/>
+            <w:hideMark/>
+          </w:tcPr>
+          <w:p>
+            <w:pPr>
+              <w:rPr>
+                <w:b/>
+                <w:bCs/>
+              </w:rPr>
+            </w:pPr>
+            <w:r>
+              <w:rPr>
+                <w:b/>
+                <w:bCs/>
+              </w:rPr>
+              <w:t>Description</w:t>
+            </w:r>
+          </w:p>
+        </w:tc>
+        <w:tc>
+          <w:tcPr>
+            <w:tcW w:w="7967" w:type="dxa"/>
+            <w:shd w:val="clear" w:color="auto" w:fill="auto"/>
+            <w:noWrap/>
+            <w:vAlign w:val="bottom"/>
+            <w:hideMark/>
+          </w:tcPr>
+          <w:p>
+            <w:pPr>
+              <w:rPr>
+                <w:iCs/>
+              </w:rPr>
+            </w:pPr>
+            <w:r>
+              <w:rPr>
+                <w:iCs/>
+              </w:rPr>
+              <w:t>What will happened if a wrong password is entered and no username</w:t>
+            </w:r>
+          </w:p>
+        </w:tc>
+      </w:tr>
+      <w:tr>
+        <w:trPr>
+          <w:trHeight w:val="354"/>
+        </w:trPr>
+        <w:tc>
+          <w:tcPr>
+            <w:tcW w:w="2571" w:type="dxa"/>
+            <w:shd w:val="clear" w:color="auto" w:fill="auto"/>
+            <w:noWrap/>
+            <w:vAlign w:val="bottom"/>
+            <w:hideMark/>
+          </w:tcPr>
+          <w:p>
+            <w:pPr>
+              <w:rPr>
+                <w:b/>
+                <w:bCs/>
+              </w:rPr>
+            </w:pPr>
+            <w:r>
+              <w:rPr>
+                <w:b/>
+                <w:bCs/>
+              </w:rPr>
+              <w:t>Prerequisites</w:t>
+            </w:r>
+          </w:p>
+        </w:tc>
+        <w:tc>
+          <w:tcPr>
+            <w:tcW w:w="7967" w:type="dxa"/>
+            <w:shd w:val="clear" w:color="auto" w:fill="auto"/>
+            <w:noWrap/>
+            <w:vAlign w:val="bottom"/>
+            <w:hideMark/>
+          </w:tcPr>
+          <w:p>
+            <w:pPr>
+              <w:rPr>
+                <w:iCs/>
+              </w:rPr>
+            </w:pPr>
+            <w:r>
+              <w:rPr>
+                <w:iCs/>
+              </w:rPr>
+              <w:t>Any browser</w:t>
+            </w:r>
+          </w:p>
+        </w:tc>
+      </w:tr>
+      <w:tr>
+        <w:trPr>
+          <w:trHeight w:val="354"/>
+        </w:trPr>
+        <w:tc>
+          <w:tcPr>
+            <w:tcW w:w="2571" w:type="dxa"/>
+            <w:shd w:val="clear" w:color="auto" w:fill="auto"/>
+            <w:noWrap/>
+            <w:vAlign w:val="bottom"/>
+            <w:hideMark/>
+          </w:tcPr>
+          <w:p>
+            <w:pPr>
+              <w:rPr>
+                <w:b/>
+                <w:bCs/>
+              </w:rPr>
+            </w:pPr>
+            <w:r>
+              <w:rPr>
+                <w:b/>
+                <w:bCs/>
+              </w:rPr>
+              <w:t>Input Data</w:t>
+            </w:r>
+          </w:p>
+        </w:tc>
+        <w:tc>
+          <w:tcPr>
+            <w:tcW w:w="7967" w:type="dxa"/>
+            <w:shd w:val="clear" w:color="auto" w:fill="auto"/>
+            <w:noWrap/>
+            <w:vAlign w:val="bottom"/>
+            <w:hideMark/>
+          </w:tcPr>
+          <w:p>
+            <w:pPr>
+              <w:spacing w:after="0" w:line="240" w:lineRule="auto"/>
+              <w:rPr>
+                <w:iCs/>
+              </w:rPr>
+            </w:pPr>
+            <w:r>
+              <w:rPr>
+                <w:iCs/>
+              </w:rPr>
+              <w:t xml:space="preserve">http://www.onlinebills.com </w:t>
+            </w:r>
+          </w:p>
+          <w:p>
+            <w:pPr>
+              <w:spacing w:after="0" w:line="240" w:lineRule="auto"/>
+              <w:rPr>
+                <w:iCs/>
+              </w:rPr>
+            </w:pPr>
+          </w:p>
+        </w:tc>
+      </w:tr>
+      <w:tr>
+        <w:trPr>
+          <w:trHeight w:val="354"/>
+        </w:trPr>
+        <w:tc>
+          <w:tcPr>
+            <w:tcW w:w="2571" w:type="dxa"/>
+            <w:shd w:val="clear" w:color="auto" w:fill="auto"/>
+            <w:noWrap/>
+            <w:vAlign w:val="bottom"/>
+            <w:hideMark/>
+          </w:tcPr>
+          <w:p>
+            <w:pPr>
+              <w:rPr>
+                <w:b/>
+                <w:bCs/>
+              </w:rPr>
+            </w:pPr>
+            <w:r>
+              <w:rPr>
+                <w:b/>
+                <w:bCs/>
+              </w:rPr>
+              <w:t>Date Created</w:t>
+            </w:r>
+          </w:p>
+        </w:tc>
+        <w:tc>
+          <w:tcPr>
+            <w:tcW w:w="7967" w:type="dxa"/>
+            <w:shd w:val="clear" w:color="auto" w:fill="auto"/>
+            <w:noWrap/>
+            <w:vAlign w:val="bottom"/>
+            <w:hideMark/>
+          </w:tcPr>
+          <w:p>
+            <w:pPr>
+              <w:rPr>
+                <w:iCs/>
+              </w:rPr>
+            </w:pPr>
+            <w:r>
+              <w:rPr>
+                <w:iCs/>
+              </w:rPr>
+              <w:t>05</w:t>
+            </w:r>
+            <w:r>
+              <w:rPr>
+                <w:iCs/>
+              </w:rPr>
+              <w:t>.03.19</w:t>
+            </w:r>
+          </w:p>
+        </w:tc>
+      </w:tr>
+      <w:tr>
+        <w:trPr>
+          <w:trHeight w:val="354"/>
+        </w:trPr>
+        <w:tc>
+          <w:tcPr>
+            <w:tcW w:w="2571" w:type="dxa"/>
+            <w:shd w:val="clear" w:color="auto" w:fill="auto"/>
+            <w:noWrap/>
+            <w:vAlign w:val="bottom"/>
+            <w:hideMark/>
+          </w:tcPr>
+          <w:p>
+            <w:pPr>
+              <w:rPr>
+                <w:b/>
+                <w:bCs/>
+              </w:rPr>
+            </w:pPr>
+            <w:r>
+              <w:rPr>
+                <w:b/>
+                <w:bCs/>
+              </w:rPr>
+              <w:t>Author</w:t>
+            </w:r>
+          </w:p>
+        </w:tc>
+        <w:tc>
+          <w:tcPr>
+            <w:tcW w:w="7967" w:type="dxa"/>
+            <w:shd w:val="clear" w:color="auto" w:fill="auto"/>
+            <w:noWrap/>
+            <w:vAlign w:val="bottom"/>
+            <w:hideMark/>
+          </w:tcPr>
+          <w:p>
+            <w:pPr>
+              <w:rPr>
+                <w:iCs/>
+              </w:rPr>
+            </w:pPr>
+            <w:r>
+              <w:rPr>
+                <w:iCs/>
+              </w:rPr>
+              <w:t xml:space="preserve">Desislava </w:t>
+            </w:r>
+            <w:proofErr w:type="spellStart"/>
+            <w:r>
+              <w:rPr>
+                <w:iCs/>
+              </w:rPr>
+              <w:t>Yosifova</w:t>
+            </w:r>
+            <w:proofErr w:type="spellEnd"/>
+          </w:p>
+        </w:tc>
+      </w:tr>
+      <w:tr>
+        <w:trPr>
+          <w:trHeight w:val="354"/>
+        </w:trPr>
+        <w:tc>
+          <w:tcPr>
+            <w:tcW w:w="10538" w:type="dxa"/>
+            <w:gridSpan w:val="2"/>
+            <w:shd w:val="clear" w:color="000000" w:fill="D8D8D8"/>
+            <w:noWrap/>
+            <w:vAlign w:val="bottom"/>
+            <w:hideMark/>
+          </w:tcPr>
+          <w:p>
+            <w:pPr>
+              <w:rPr>
+                <w:b/>
+                <w:bCs/>
+              </w:rPr>
+            </w:pPr>
+            <w:r>
+              <w:rPr>
+                <w:b/>
+                <w:bCs/>
+              </w:rPr>
+              <w:t>Test Steps</w:t>
+            </w:r>
+          </w:p>
+        </w:tc>
+      </w:tr>
+      <w:tr>
+        <w:trPr>
+          <w:trHeight w:val="354"/>
+        </w:trPr>
+        <w:tc>
+          <w:tcPr>
+            <w:tcW w:w="2571" w:type="dxa"/>
+            <w:shd w:val="clear" w:color="auto" w:fill="auto"/>
+            <w:noWrap/>
+            <w:vAlign w:val="bottom"/>
+            <w:hideMark/>
+          </w:tcPr>
+          <w:p>
+            <w:pPr>
+              <w:rPr>
+                <w:b/>
+                <w:bCs/>
+              </w:rPr>
+            </w:pPr>
+            <w:r>
+              <w:rPr>
+                <w:b/>
+                <w:bCs/>
+              </w:rPr>
+              <w:t>Step</w:t>
+            </w:r>
+          </w:p>
+        </w:tc>
+        <w:tc>
+          <w:tcPr>
+            <w:tcW w:w="7967" w:type="dxa"/>
+            <w:shd w:val="clear" w:color="auto" w:fill="auto"/>
+            <w:noWrap/>
+            <w:vAlign w:val="bottom"/>
+            <w:hideMark/>
+          </w:tcPr>
+          <w:p>
+            <w:pPr>
+              <w:rPr>
+                <w:b/>
+                <w:bCs/>
+              </w:rPr>
+            </w:pPr>
+            <w:r>
+              <w:rPr>
+                <w:b/>
+                <w:bCs/>
+              </w:rPr>
+              <w:t>Expected Result</w:t>
+            </w:r>
+          </w:p>
+        </w:tc>
+      </w:tr>
+      <w:tr>
+        <w:trPr>
+          <w:trHeight w:val="200"/>
+        </w:trPr>
+        <w:tc>
+          <w:tcPr>
+            <w:tcW w:w="2571" w:type="dxa"/>
+            <w:shd w:val="clear" w:color="auto" w:fill="auto"/>
+            <w:vAlign w:val="bottom"/>
+            <w:hideMark/>
+          </w:tcPr>
+          <w:p>
+            <w:pPr>
+              <w:spacing w:after="0"/>
+              <w:rPr>
+                <w:iCs/>
+              </w:rPr>
+            </w:pPr>
+            <w:r>
+              <w:rPr>
+                <w:iCs/>
+              </w:rPr>
+              <w:t xml:space="preserve">Open site </w:t>
+            </w:r>
+            <w:proofErr w:type="spellStart"/>
+            <w:r>
+              <w:rPr>
+                <w:iCs/>
+              </w:rPr>
+              <w:t>url</w:t>
+            </w:r>
+            <w:proofErr w:type="spellEnd"/>
+            <w:r>
+              <w:rPr>
+                <w:iCs/>
+              </w:rPr>
+              <w:t>, any browser</w:t>
+            </w:r>
+          </w:p>
+        </w:tc>
+        <w:tc>
+          <w:tcPr>
+            <w:tcW w:w="7967" w:type="dxa"/>
+            <w:shd w:val="clear" w:color="auto" w:fill="auto"/>
+            <w:vAlign w:val="bottom"/>
+            <w:hideMark/>
+          </w:tcPr>
+          <w:p>
+            <w:pPr>
+              <w:spacing w:after="0"/>
+              <w:rPr>
+                <w:iCs/>
+              </w:rPr>
+            </w:pPr>
+            <w:r>
+              <w:rPr>
+                <w:iCs/>
+              </w:rPr>
+              <w:t xml:space="preserve">Login page appears </w:t>
+            </w:r>
+          </w:p>
+          <w:p>
+            <w:pPr>
+              <w:spacing w:after="0"/>
+              <w:rPr>
+                <w:iCs/>
+              </w:rPr>
+            </w:pPr>
+          </w:p>
+        </w:tc>
+      </w:tr>
+      <w:tr>
+        <w:trPr>
+          <w:trHeight w:val="389"/>
+        </w:trPr>
+        <w:tc>
+          <w:tcPr>
+            <w:tcW w:w="2571" w:type="dxa"/>
+            <w:shd w:val="clear" w:color="auto" w:fill="auto"/>
+            <w:vAlign w:val="bottom"/>
+          </w:tcPr>
+          <w:p>
+            <w:pPr>
+              <w:rPr>
+                <w:iCs/>
+              </w:rPr>
+            </w:pPr>
+            <w:r>
+              <w:rPr>
+                <w:iCs/>
+              </w:rPr>
+              <w:t>Fill fake password and skip username. Click login button.</w:t>
+            </w:r>
+          </w:p>
+        </w:tc>
+        <w:tc>
+          <w:tcPr>
+            <w:tcW w:w="7967" w:type="dxa"/>
+            <w:shd w:val="clear" w:color="auto" w:fill="auto"/>
+            <w:vAlign w:val="bottom"/>
+          </w:tcPr>
+          <w:p>
+            <w:pPr>
+              <w:rPr>
+                <w:iCs/>
+              </w:rPr>
+            </w:pPr>
+            <w:r>
+              <w:rPr>
+                <w:iCs/>
+              </w:rPr>
+              <w:t>A</w:t>
+            </w:r>
+            <w:r>
+              <w:rPr>
+                <w:iCs/>
+              </w:rPr>
+              <w:t xml:space="preserve"> red colored message</w:t>
+            </w:r>
+            <w:proofErr w:type="gramStart"/>
+            <w:r>
+              <w:rPr>
+                <w:iCs/>
+              </w:rPr>
+              <w:t>: ”A</w:t>
+            </w:r>
+            <w:proofErr w:type="gramEnd"/>
+            <w:r>
+              <w:rPr>
+                <w:iCs/>
+              </w:rPr>
+              <w:t xml:space="preserve"> blank password or username is provided!” appears </w:t>
+            </w:r>
+          </w:p>
+          <w:p>
+            <w:pPr>
+              <w:rPr>
+                <w:iCs/>
+              </w:rPr>
+            </w:pPr>
+          </w:p>
+        </w:tc>
+      </w:tr>
+      <w:bookmarkEnd w:id="2"/>
+    </w:tbl>
+    <w:p/>
+    <w:p/>
+    <w:p/>
+    <w:p/>
+    <w:p/>
+    <w:p/>
+    <w:p/>
+    <w:p/>
+    <w:p/>
+    <w:p/>
+    <w:p/>
+    <w:p/>
+    <w:p/>
+    <w:p/>
+    <w:tbl>
+      <w:tblPr>
+        <w:tblpPr w:leftFromText="180" w:rightFromText="180" w:vertAnchor="page" w:horzAnchor="margin" w:tblpXSpec="center" w:tblpY="1005"/>
+        <w:tblW w:w="10538" w:type="dxa"/>
+        <w:tblBorders>
+          <w:top w:val="single" w:sz="4" w:space="0" w:color="auto"/>
+          <w:left w:val="single" w:sz="4" w:space="0" w:color="auto"/>
+          <w:bottom w:val="single" w:sz="4" w:space="0" w:color="auto"/>
+          <w:right w:val="single" w:sz="4" w:space="0" w:color="auto"/>
+          <w:insideH w:val="single" w:sz="4" w:space="0" w:color="auto"/>
+          <w:insideV w:val="single" w:sz="4" w:space="0" w:color="auto"/>
+        </w:tblBorders>
+        <w:tblLook w:val="04A0" w:firstRow="1" w:lastRow="0" w:firstColumn="1" w:lastColumn="0" w:noHBand="0" w:noVBand="1"/>
+      </w:tblPr>
+      <w:tblGrid>
+        <w:gridCol w:w="2571"/>
+        <w:gridCol w:w="7967"/>
+      </w:tblGrid>
+      <w:tr>
+        <w:trPr>
+          <w:trHeight w:val="354"/>
+        </w:trPr>
+        <w:tc>
+          <w:tcPr>
+            <w:tcW w:w="2571" w:type="dxa"/>
+            <w:shd w:val="clear" w:color="auto" w:fill="auto"/>
+            <w:noWrap/>
+            <w:vAlign w:val="bottom"/>
+            <w:hideMark/>
+          </w:tcPr>
+          <w:p>
+            <w:pPr>
+              <w:rPr>
+                <w:b/>
+                <w:bCs/>
+              </w:rPr>
+            </w:pPr>
+            <w:r>
+              <w:rPr>
+                <w:b/>
+                <w:bCs/>
+              </w:rPr>
+              <w:t>Test Case ID</w:t>
+            </w:r>
+          </w:p>
+        </w:tc>
+        <w:tc>
+          <w:tcPr>
+            <w:tcW w:w="7967" w:type="dxa"/>
+            <w:shd w:val="clear" w:color="auto" w:fill="auto"/>
+            <w:noWrap/>
+            <w:vAlign w:val="bottom"/>
+            <w:hideMark/>
+          </w:tcPr>
+          <w:p>
+            <w:pPr>
+              <w:rPr>
+                <w:iCs/>
+              </w:rPr>
+            </w:pPr>
+            <w:r>
+              <w:rPr>
+                <w:iCs/>
+              </w:rPr>
+              <w:t xml:space="preserve"> TC1</w:t>
+            </w:r>
+            <w:r>
+              <w:rPr>
+                <w:iCs/>
+              </w:rPr>
+              <w:t>6</w:t>
+            </w:r>
+          </w:p>
+        </w:tc>
+      </w:tr>
+      <w:tr>
+        <w:trPr>
+          <w:trHeight w:val="354"/>
+        </w:trPr>
+        <w:tc>
+          <w:tcPr>
+            <w:tcW w:w="2571" w:type="dxa"/>
+            <w:shd w:val="clear" w:color="auto" w:fill="auto"/>
+            <w:noWrap/>
+            <w:vAlign w:val="bottom"/>
+            <w:hideMark/>
+          </w:tcPr>
+          <w:p>
+            <w:pPr>
+              <w:rPr>
+                <w:b/>
+                <w:bCs/>
+              </w:rPr>
+            </w:pPr>
+            <w:r>
+              <w:rPr>
+                <w:b/>
+                <w:bCs/>
+              </w:rPr>
+              <w:t>Name</w:t>
+            </w:r>
+          </w:p>
+        </w:tc>
+        <w:tc>
+          <w:tcPr>
+            <w:tcW w:w="7967" w:type="dxa"/>
+            <w:shd w:val="clear" w:color="auto" w:fill="auto"/>
+            <w:noWrap/>
+            <w:vAlign w:val="bottom"/>
+            <w:hideMark/>
+          </w:tcPr>
+          <w:p>
+            <w:pPr>
+              <w:rPr>
+                <w:iCs/>
+              </w:rPr>
+            </w:pPr>
+            <w:r>
+              <w:rPr>
+                <w:iCs/>
+              </w:rPr>
+              <w:t>Try to “pa</w:t>
+            </w:r>
+            <w:r>
+              <w:rPr>
+                <w:iCs/>
+              </w:rPr>
+              <w:t>y</w:t>
+            </w:r>
+            <w:r>
+              <w:rPr>
+                <w:iCs/>
+              </w:rPr>
+              <w:t>” online with a card with no funds</w:t>
+            </w:r>
+          </w:p>
+        </w:tc>
+      </w:tr>
+      <w:tr>
+        <w:trPr>
+          <w:trHeight w:val="354"/>
+        </w:trPr>
+        <w:tc>
+          <w:tcPr>
+            <w:tcW w:w="2571" w:type="dxa"/>
+            <w:shd w:val="clear" w:color="auto" w:fill="auto"/>
+            <w:noWrap/>
+            <w:vAlign w:val="bottom"/>
+            <w:hideMark/>
+          </w:tcPr>
+          <w:p>
+            <w:pPr>
+              <w:rPr>
+                <w:b/>
+                <w:bCs/>
+              </w:rPr>
+            </w:pPr>
+            <w:r>
+              <w:rPr>
+                <w:b/>
+                <w:bCs/>
+              </w:rPr>
+              <w:t>Priority</w:t>
+            </w:r>
+          </w:p>
+        </w:tc>
+        <w:tc>
+          <w:tcPr>
+            <w:tcW w:w="7967" w:type="dxa"/>
+            <w:shd w:val="clear" w:color="auto" w:fill="auto"/>
+            <w:noWrap/>
+            <w:vAlign w:val="bottom"/>
+            <w:hideMark/>
+          </w:tcPr>
+          <w:p>
+            <w:pPr>
+              <w:rPr>
+                <w:iCs/>
+              </w:rPr>
+            </w:pPr>
+            <w:r>
+              <w:rPr>
+                <w:iCs/>
+              </w:rPr>
+              <w:t>1</w:t>
+            </w:r>
+          </w:p>
+        </w:tc>
+      </w:tr>
+      <w:tr>
+        <w:trPr>
+          <w:trHeight w:val="354"/>
+        </w:trPr>
+        <w:tc>
+          <w:tcPr>
+            <w:tcW w:w="2571" w:type="dxa"/>
+            <w:shd w:val="clear" w:color="auto" w:fill="auto"/>
+            <w:noWrap/>
+            <w:vAlign w:val="bottom"/>
+            <w:hideMark/>
+          </w:tcPr>
+          <w:p>
+            <w:pPr>
+              <w:rPr>
+                <w:b/>
+                <w:bCs/>
+              </w:rPr>
+            </w:pPr>
+            <w:r>
+              <w:rPr>
+                <w:b/>
+                <w:bCs/>
+              </w:rPr>
+              <w:t>Description</w:t>
+            </w:r>
+          </w:p>
+        </w:tc>
+        <w:tc>
+          <w:tcPr>
+            <w:tcW w:w="7967" w:type="dxa"/>
+            <w:shd w:val="clear" w:color="auto" w:fill="auto"/>
+            <w:noWrap/>
+            <w:vAlign w:val="bottom"/>
+            <w:hideMark/>
+          </w:tcPr>
+          <w:p>
+            <w:pPr>
+              <w:rPr>
+                <w:iCs/>
+              </w:rPr>
+            </w:pPr>
+            <w:r>
+              <w:rPr>
+                <w:iCs/>
+              </w:rPr>
+              <w:t>Is it possible to make a transaction with no money in your card</w:t>
+            </w:r>
+          </w:p>
+        </w:tc>
+      </w:tr>
+      <w:tr>
+        <w:trPr>
+          <w:trHeight w:val="354"/>
+        </w:trPr>
+        <w:tc>
+          <w:tcPr>
+            <w:tcW w:w="2571" w:type="dxa"/>
+            <w:shd w:val="clear" w:color="auto" w:fill="auto"/>
+            <w:noWrap/>
+            <w:vAlign w:val="bottom"/>
+            <w:hideMark/>
+          </w:tcPr>
+          <w:p>
+            <w:pPr>
+              <w:rPr>
+                <w:b/>
+                <w:bCs/>
+              </w:rPr>
+            </w:pPr>
+            <w:r>
+              <w:rPr>
+                <w:b/>
+                <w:bCs/>
+              </w:rPr>
+              <w:t>Prerequisites</w:t>
+            </w:r>
+          </w:p>
+        </w:tc>
+        <w:tc>
+          <w:tcPr>
+            <w:tcW w:w="7967" w:type="dxa"/>
+            <w:shd w:val="clear" w:color="auto" w:fill="auto"/>
+            <w:noWrap/>
+            <w:vAlign w:val="bottom"/>
+            <w:hideMark/>
+          </w:tcPr>
+          <w:p>
+            <w:pPr>
+              <w:spacing w:after="0"/>
+              <w:rPr>
+                <w:iCs/>
+              </w:rPr>
+            </w:pPr>
+            <w:r>
+              <w:rPr>
+                <w:iCs/>
+              </w:rPr>
+              <w:t>Logged in user</w:t>
+            </w:r>
+          </w:p>
+          <w:p>
+            <w:pPr>
+              <w:spacing w:after="0"/>
+              <w:rPr>
+                <w:iCs/>
+              </w:rPr>
+            </w:pPr>
+            <w:r>
+              <w:rPr>
+                <w:iCs/>
+              </w:rPr>
+              <w:t>V</w:t>
+            </w:r>
+            <w:r>
+              <w:rPr>
+                <w:iCs/>
+              </w:rPr>
+              <w:t>alid credit card is registered in the system</w:t>
+            </w:r>
+          </w:p>
+          <w:p>
+            <w:pPr>
+              <w:spacing w:after="0"/>
+              <w:rPr>
+                <w:iCs/>
+              </w:rPr>
+            </w:pPr>
+            <w:r>
+              <w:rPr>
+                <w:iCs/>
+              </w:rPr>
+              <w:t>Not enough money in the card</w:t>
+            </w:r>
+          </w:p>
+        </w:tc>
+      </w:tr>
+      <w:tr>
+        <w:trPr>
+          <w:trHeight w:val="354"/>
+        </w:trPr>
+        <w:tc>
+          <w:tcPr>
+            <w:tcW w:w="2571" w:type="dxa"/>
+            <w:shd w:val="clear" w:color="auto" w:fill="auto"/>
+            <w:noWrap/>
+            <w:vAlign w:val="bottom"/>
+            <w:hideMark/>
+          </w:tcPr>
+          <w:p>
+            <w:pPr>
+              <w:rPr>
+                <w:b/>
+                <w:bCs/>
+              </w:rPr>
+            </w:pPr>
+            <w:r>
+              <w:rPr>
+                <w:b/>
+                <w:bCs/>
+              </w:rPr>
+              <w:t>Input Data</w:t>
+            </w:r>
+          </w:p>
+        </w:tc>
+        <w:tc>
+          <w:tcPr>
+            <w:tcW w:w="7967" w:type="dxa"/>
+            <w:shd w:val="clear" w:color="auto" w:fill="auto"/>
+            <w:noWrap/>
+            <w:vAlign w:val="bottom"/>
+            <w:hideMark/>
+          </w:tcPr>
+          <w:p>
+            <w:pPr>
+              <w:spacing w:after="0" w:line="240" w:lineRule="auto"/>
+              <w:rPr>
+                <w:iCs/>
+              </w:rPr>
+            </w:pPr>
+            <w:r>
+              <w:rPr>
+                <w:iCs/>
+              </w:rPr>
+              <w:t xml:space="preserve">http://www.onlinebills.com </w:t>
+            </w:r>
+          </w:p>
+          <w:p>
+            <w:pPr>
+              <w:spacing w:after="0" w:line="240" w:lineRule="auto"/>
+              <w:rPr>
+                <w:iCs/>
+              </w:rPr>
+            </w:pPr>
+            <w:r>
+              <w:rPr>
+                <w:iCs/>
+              </w:rPr>
+              <w:t xml:space="preserve">username: </w:t>
+            </w:r>
+            <w:proofErr w:type="spellStart"/>
+            <w:r>
+              <w:rPr>
+                <w:iCs/>
+              </w:rPr>
+              <w:t>testuser</w:t>
+            </w:r>
+            <w:proofErr w:type="spellEnd"/>
+            <w:r>
+              <w:rPr>
+                <w:iCs/>
+              </w:rPr>
+              <w:t xml:space="preserve"> </w:t>
+            </w:r>
+          </w:p>
+          <w:p>
+            <w:pPr>
+              <w:spacing w:after="0" w:line="240" w:lineRule="auto"/>
+              <w:rPr>
+                <w:iCs/>
+              </w:rPr>
+            </w:pPr>
+            <w:r>
+              <w:rPr>
+                <w:iCs/>
+              </w:rPr>
+              <w:t>password: TestUser1</w:t>
+            </w:r>
+          </w:p>
+        </w:tc>
+      </w:tr>
+      <w:tr>
+        <w:trPr>
+          <w:trHeight w:val="354"/>
+        </w:trPr>
+        <w:tc>
+          <w:tcPr>
+            <w:tcW w:w="2571" w:type="dxa"/>
+            <w:shd w:val="clear" w:color="auto" w:fill="auto"/>
+            <w:noWrap/>
+            <w:vAlign w:val="bottom"/>
+            <w:hideMark/>
+          </w:tcPr>
+          <w:p>
+            <w:pPr>
+              <w:rPr>
+                <w:b/>
+                <w:bCs/>
+              </w:rPr>
+            </w:pPr>
+            <w:r>
+              <w:rPr>
+                <w:b/>
+                <w:bCs/>
+              </w:rPr>
+              <w:t>Date Created</w:t>
+            </w:r>
+          </w:p>
+        </w:tc>
+        <w:tc>
+          <w:tcPr>
+            <w:tcW w:w="7967" w:type="dxa"/>
+            <w:shd w:val="clear" w:color="auto" w:fill="auto"/>
+            <w:noWrap/>
+            <w:vAlign w:val="bottom"/>
+            <w:hideMark/>
+          </w:tcPr>
+          <w:p>
+            <w:pPr>
+              <w:rPr>
+                <w:iCs/>
+              </w:rPr>
+            </w:pPr>
+            <w:r>
+              <w:rPr>
+                <w:iCs/>
+              </w:rPr>
+              <w:t>05</w:t>
+            </w:r>
+            <w:r>
+              <w:rPr>
+                <w:iCs/>
+              </w:rPr>
+              <w:t>.03.19</w:t>
+            </w:r>
+          </w:p>
+        </w:tc>
+      </w:tr>
+      <w:tr>
+        <w:trPr>
+          <w:trHeight w:val="354"/>
+        </w:trPr>
+        <w:tc>
+          <w:tcPr>
+            <w:tcW w:w="2571" w:type="dxa"/>
+            <w:shd w:val="clear" w:color="auto" w:fill="auto"/>
+            <w:noWrap/>
+            <w:vAlign w:val="bottom"/>
+            <w:hideMark/>
+          </w:tcPr>
+          <w:p>
+            <w:pPr>
+              <w:rPr>
+                <w:b/>
+                <w:bCs/>
+              </w:rPr>
+            </w:pPr>
+            <w:r>
+              <w:rPr>
+                <w:b/>
+                <w:bCs/>
+              </w:rPr>
+              <w:t>Author</w:t>
+            </w:r>
+          </w:p>
+        </w:tc>
+        <w:tc>
+          <w:tcPr>
+            <w:tcW w:w="7967" w:type="dxa"/>
+            <w:shd w:val="clear" w:color="auto" w:fill="auto"/>
+            <w:noWrap/>
+            <w:vAlign w:val="bottom"/>
+            <w:hideMark/>
+          </w:tcPr>
+          <w:p>
+            <w:pPr>
+              <w:rPr>
+                <w:iCs/>
+              </w:rPr>
+            </w:pPr>
+            <w:r>
+              <w:rPr>
+                <w:iCs/>
+              </w:rPr>
+              <w:t xml:space="preserve">Desislava </w:t>
+            </w:r>
+            <w:proofErr w:type="spellStart"/>
+            <w:r>
+              <w:rPr>
+                <w:iCs/>
+              </w:rPr>
+              <w:t>Yosifova</w:t>
+            </w:r>
+            <w:proofErr w:type="spellEnd"/>
+          </w:p>
+        </w:tc>
+      </w:tr>
+      <w:tr>
+        <w:trPr>
+          <w:trHeight w:val="354"/>
+        </w:trPr>
+        <w:tc>
+          <w:tcPr>
+            <w:tcW w:w="10538" w:type="dxa"/>
+            <w:gridSpan w:val="2"/>
+            <w:shd w:val="clear" w:color="000000" w:fill="D8D8D8"/>
+            <w:noWrap/>
+            <w:vAlign w:val="bottom"/>
+            <w:hideMark/>
+          </w:tcPr>
+          <w:p>
+            <w:pPr>
+              <w:rPr>
+                <w:b/>
+                <w:bCs/>
+              </w:rPr>
+            </w:pPr>
+            <w:r>
+              <w:rPr>
+                <w:b/>
+                <w:bCs/>
+              </w:rPr>
+              <w:t>Test Steps</w:t>
+            </w:r>
+          </w:p>
+        </w:tc>
+      </w:tr>
+      <w:tr>
+        <w:trPr>
+          <w:trHeight w:val="354"/>
+        </w:trPr>
+        <w:tc>
+          <w:tcPr>
+            <w:tcW w:w="2571" w:type="dxa"/>
+            <w:shd w:val="clear" w:color="auto" w:fill="auto"/>
+            <w:noWrap/>
+            <w:vAlign w:val="bottom"/>
+            <w:hideMark/>
+          </w:tcPr>
+          <w:p>
+            <w:pPr>
+              <w:rPr>
+                <w:b/>
+                <w:bCs/>
+              </w:rPr>
+            </w:pPr>
+            <w:r>
+              <w:rPr>
+                <w:b/>
+                <w:bCs/>
+              </w:rPr>
+              <w:t>Step</w:t>
+            </w:r>
+          </w:p>
+        </w:tc>
+        <w:tc>
+          <w:tcPr>
+            <w:tcW w:w="7967" w:type="dxa"/>
+            <w:shd w:val="clear" w:color="auto" w:fill="auto"/>
+            <w:noWrap/>
+            <w:vAlign w:val="bottom"/>
+            <w:hideMark/>
+          </w:tcPr>
+          <w:p>
+            <w:pPr>
+              <w:rPr>
+                <w:b/>
+                <w:bCs/>
+              </w:rPr>
+            </w:pPr>
+            <w:r>
+              <w:rPr>
+                <w:b/>
+                <w:bCs/>
+              </w:rPr>
+              <w:t>Expected Result</w:t>
+            </w:r>
+          </w:p>
+        </w:tc>
+      </w:tr>
+      <w:tr>
+        <w:trPr>
+          <w:trHeight w:val="200"/>
+        </w:trPr>
+        <w:tc>
+          <w:tcPr>
+            <w:tcW w:w="2571" w:type="dxa"/>
+            <w:shd w:val="clear" w:color="auto" w:fill="auto"/>
+            <w:vAlign w:val="bottom"/>
+            <w:hideMark/>
+          </w:tcPr>
+          <w:p>
+            <w:pPr>
+              <w:rPr>
+                <w:iCs/>
+              </w:rPr>
+            </w:pPr>
+            <w:r>
+              <w:rPr>
+                <w:iCs/>
+              </w:rPr>
+              <w:t>Click on the indicator</w:t>
+            </w:r>
+          </w:p>
+        </w:tc>
+        <w:tc>
+          <w:tcPr>
+            <w:tcW w:w="7967" w:type="dxa"/>
+            <w:shd w:val="clear" w:color="auto" w:fill="auto"/>
+            <w:vAlign w:val="bottom"/>
+            <w:hideMark/>
+          </w:tcPr>
+          <w:p>
+            <w:pPr>
+              <w:rPr>
+                <w:iCs/>
+              </w:rPr>
+            </w:pPr>
+            <w:r>
+              <w:rPr>
+                <w:iCs/>
+              </w:rPr>
+              <w:t>Dropdown list with predefined options will appears and the user can select his card</w:t>
+            </w:r>
+          </w:p>
+        </w:tc>
+      </w:tr>
+      <w:tr>
+        <w:trPr>
+          <w:trHeight w:val="389"/>
+        </w:trPr>
+        <w:tc>
+          <w:tcPr>
+            <w:tcW w:w="2571" w:type="dxa"/>
+            <w:shd w:val="clear" w:color="auto" w:fill="auto"/>
+            <w:vAlign w:val="bottom"/>
+          </w:tcPr>
+          <w:p>
+            <w:pPr>
+              <w:spacing w:after="0"/>
+              <w:rPr>
+                <w:iCs/>
+              </w:rPr>
+            </w:pPr>
+            <w:r>
+              <w:rPr>
+                <w:iCs/>
+              </w:rPr>
+              <w:t>C</w:t>
+            </w:r>
+            <w:r>
+              <w:rPr>
+                <w:iCs/>
+              </w:rPr>
+              <w:t>lick on Create transaction</w:t>
+            </w:r>
+          </w:p>
+        </w:tc>
+        <w:tc>
+          <w:tcPr>
+            <w:tcW w:w="7967" w:type="dxa"/>
+            <w:shd w:val="clear" w:color="auto" w:fill="auto"/>
+            <w:vAlign w:val="bottom"/>
+          </w:tcPr>
+          <w:p>
+            <w:pPr>
+              <w:spacing w:after="0"/>
+              <w:rPr>
+                <w:iCs/>
+              </w:rPr>
+            </w:pPr>
+            <w:r>
+              <w:rPr>
+                <w:iCs/>
+              </w:rPr>
+              <w:t>A</w:t>
+            </w:r>
+            <w:r>
+              <w:rPr>
+                <w:iCs/>
+              </w:rPr>
+              <w:t xml:space="preserve"> confirmation window with OK and Cancel buttons appears </w:t>
+            </w:r>
+          </w:p>
+          <w:p>
+            <w:pPr>
+              <w:spacing w:after="0"/>
+              <w:rPr>
+                <w:iCs/>
+              </w:rPr>
+            </w:pPr>
+          </w:p>
+        </w:tc>
+      </w:tr>
+      <w:tr>
+        <w:trPr>
+          <w:trHeight w:val="389"/>
+        </w:trPr>
+        <w:tc>
+          <w:tcPr>
+            <w:tcW w:w="2571" w:type="dxa"/>
+            <w:shd w:val="clear" w:color="auto" w:fill="auto"/>
+            <w:vAlign w:val="bottom"/>
+          </w:tcPr>
+          <w:p>
+            <w:pPr>
+              <w:spacing w:after="0"/>
+              <w:rPr>
+                <w:iCs/>
+              </w:rPr>
+            </w:pPr>
+            <w:r>
+              <w:rPr>
+                <w:iCs/>
+              </w:rPr>
+              <w:t>Click OK button</w:t>
+            </w:r>
+          </w:p>
+        </w:tc>
+        <w:tc>
+          <w:tcPr>
+            <w:tcW w:w="7967" w:type="dxa"/>
+            <w:shd w:val="clear" w:color="auto" w:fill="auto"/>
+            <w:vAlign w:val="bottom"/>
+          </w:tcPr>
+          <w:p>
+            <w:pPr>
+              <w:spacing w:after="0"/>
+              <w:rPr>
+                <w:iCs/>
+              </w:rPr>
+            </w:pPr>
+            <w:r>
+              <w:rPr>
+                <w:iCs/>
+              </w:rPr>
+              <w:t>The operation sh</w:t>
+            </w:r>
+            <w:r>
+              <w:rPr>
+                <w:iCs/>
+              </w:rPr>
+              <w:t>o</w:t>
+            </w:r>
+            <w:r>
+              <w:rPr>
+                <w:iCs/>
+              </w:rPr>
+              <w:t>u</w:t>
+            </w:r>
+            <w:r>
+              <w:rPr>
+                <w:iCs/>
+              </w:rPr>
+              <w:t>ld</w:t>
+            </w:r>
+            <w:r>
+              <w:rPr>
+                <w:iCs/>
+              </w:rPr>
+              <w:t xml:space="preserve"> be rejected by the system</w:t>
+            </w:r>
+            <w:bookmarkStart w:id="3" w:name="_GoBack"/>
+            <w:bookmarkEnd w:id="3"/>
+          </w:p>
+        </w:tc>
+      </w:tr>
+    </w:tbl>
+    <w:p/>
+    <w:p/>
+    <w:p/>
+    <w:p/>
+    <w:p/>
+    <w:p/>
+    <w:p/>
+    <w:p/>
+    <w:p/>
+    <w:p/>
     <w:p/>
     <w:sectPr>
       <w:pgSz w:w="12240" w:h="15840"/>
@@ -5560,6 +7103,90 @@
 <file path=word/numbering.xml><?xml version="1.0" encoding="utf-8"?>
 <w:numbering xmlns:wpc="http://schemas.microsoft.com/office/word/2010/wordprocessingCanvas" xmlns:cx="http://schemas.microsoft.com/office/drawing/2014/chartex" xmlns:cx1="http://schemas.microsoft.com/office/drawing/2015/9/8/chartex" xmlns:cx2="http://schemas.microsoft.com/office/drawing/2015/10/21/chartex" xmlns:cx3="http://schemas.microsoft.com/office/drawing/2016/5/9/chartex" xmlns:cx4="http://schemas.microsoft.com/office/drawing/2016/5/10/chartex" xmlns:cx5="http://schemas.microsoft.com/office/drawing/2016/5/11/chartex" xmlns:cx6="http://schemas.microsoft.com/office/drawing/2016/5/12/chartex" xmlns:cx7="http://schemas.microsoft.com/office/drawing/2016/5/13/chartex" xmlns:cx8="http://schemas.microsoft.com/office/drawing/2016/5/14/chartex" xmlns:mc="http://schemas.openxmlformats.org/markup-compatibility/2006" xmlns:aink="http://schemas.microsoft.com/office/drawing/2016/ink" xmlns:am3d="http://schemas.microsoft.com/office/drawing/2017/model3d" xmlns:o="urn:schemas-microsoft-com:office:office" xmlns:r="http://schemas.openxmlformats.org/officeDocument/2006/relationships" xmlns:m="http://schemas.openxmlformats.org/officeDocument/2006/math" xmlns:v="urn:schemas-microsoft-com:vml" xmlns:wp14="http://schemas.microsoft.com/office/word/2010/wordprocessingDrawing" xmlns:wp="http://schemas.openxmlformats.org/drawingml/2006/wordprocessingDrawing" xmlns:w10="urn:schemas-microsoft-com:office:word" xmlns:w="http://schemas.openxmlformats.org/wordprocessingml/2006/main" xmlns:w14="http://schemas.microsoft.com/office/word/2010/wordml" xmlns:w15="http://schemas.microsoft.com/office/word/2012/wordml" xmlns:w16cid="http://schemas.microsoft.com/office/word/2016/wordml/cid" xmlns:w16se="http://schemas.microsoft.com/office/word/2015/wordml/symex" xmlns:wpg="http://schemas.microsoft.com/office/word/2010/wordprocessingGroup" xmlns:wpi="http://schemas.microsoft.com/office/word/2010/wordprocessingInk" xmlns:wne="http://schemas.microsoft.com/office/word/2006/wordml" xmlns:wps="http://schemas.microsoft.com/office/word/2010/wordprocessingShape" mc:Ignorable="w14 w15 w16se w16cid wp14">
   <w:abstractNum w:abstractNumId="0" w15:restartNumberingAfterBreak="0">
+    <w:nsid w:val="00000029"/>
+    <w:multiLevelType w:val="hybridMultilevel"/>
+    <w:tmpl w:val="00004823"/>
+    <w:lvl w:ilvl="0" w:tplc="000018BE">
+      <w:start w:val="1"/>
+      <w:numFmt w:val="decimal"/>
+      <w:lvlText w:val="%1."/>
+      <w:lvlJc w:val="left"/>
+      <w:pPr>
+        <w:tabs>
+          <w:tab w:val="num" w:pos="720"/>
+        </w:tabs>
+        <w:ind w:left="720" w:hanging="360"/>
+      </w:pPr>
+      <w:rPr>
+        <w:rFonts w:cs="Times New Roman"/>
+      </w:rPr>
+    </w:lvl>
+    <w:lvl w:ilvl="1" w:tplc="FFFFFFFF">
+      <w:numFmt w:val="decimal"/>
+      <w:lvlText w:val=""/>
+      <w:lvlJc w:val="left"/>
+      <w:rPr>
+        <w:rFonts w:cs="Times New Roman"/>
+      </w:rPr>
+    </w:lvl>
+    <w:lvl w:ilvl="2" w:tplc="FFFFFFFF">
+      <w:numFmt w:val="decimal"/>
+      <w:lvlText w:val=""/>
+      <w:lvlJc w:val="left"/>
+      <w:rPr>
+        <w:rFonts w:cs="Times New Roman"/>
+      </w:rPr>
+    </w:lvl>
+    <w:lvl w:ilvl="3" w:tplc="FFFFFFFF">
+      <w:numFmt w:val="decimal"/>
+      <w:lvlText w:val=""/>
+      <w:lvlJc w:val="left"/>
+      <w:rPr>
+        <w:rFonts w:cs="Times New Roman"/>
+      </w:rPr>
+    </w:lvl>
+    <w:lvl w:ilvl="4" w:tplc="FFFFFFFF">
+      <w:numFmt w:val="decimal"/>
+      <w:lvlText w:val=""/>
+      <w:lvlJc w:val="left"/>
+      <w:rPr>
+        <w:rFonts w:cs="Times New Roman"/>
+      </w:rPr>
+    </w:lvl>
+    <w:lvl w:ilvl="5" w:tplc="FFFFFFFF">
+      <w:numFmt w:val="decimal"/>
+      <w:lvlText w:val=""/>
+      <w:lvlJc w:val="left"/>
+      <w:rPr>
+        <w:rFonts w:cs="Times New Roman"/>
+      </w:rPr>
+    </w:lvl>
+    <w:lvl w:ilvl="6" w:tplc="FFFFFFFF">
+      <w:numFmt w:val="decimal"/>
+      <w:lvlText w:val=""/>
+      <w:lvlJc w:val="left"/>
+      <w:rPr>
+        <w:rFonts w:cs="Times New Roman"/>
+      </w:rPr>
+    </w:lvl>
+    <w:lvl w:ilvl="7" w:tplc="FFFFFFFF">
+      <w:numFmt w:val="decimal"/>
+      <w:lvlText w:val=""/>
+      <w:lvlJc w:val="left"/>
+      <w:rPr>
+        <w:rFonts w:cs="Times New Roman"/>
+      </w:rPr>
+    </w:lvl>
+    <w:lvl w:ilvl="8" w:tplc="FFFFFFFF">
+      <w:numFmt w:val="decimal"/>
+      <w:lvlText w:val=""/>
+      <w:lvlJc w:val="left"/>
+      <w:rPr>
+        <w:rFonts w:cs="Times New Roman"/>
+      </w:rPr>
+    </w:lvl>
+  </w:abstractNum>
+  <w:abstractNum w:abstractNumId="1" w15:restartNumberingAfterBreak="0">
     <w:nsid w:val="14BE7765"/>
     <w:multiLevelType w:val="hybridMultilevel"/>
     <w:tmpl w:val="72989F8C"/>
@@ -5649,6 +7276,9 @@
     </w:lvl>
   </w:abstractNum>
   <w:num w:numId="1">
+    <w:abstractNumId w:val="1"/>
+  </w:num>
+  <w:num w:numId="2">
     <w:abstractNumId w:val="0"/>
   </w:num>
 </w:numbering>
@@ -6051,7 +7681,7 @@
   <w:style w:type="paragraph" w:default="1" w:styleId="Normal">
     <w:name w:val="Normal"/>
     <w:qFormat/>
-    <w:rsid w:val="00732462"/>
+    <w:rsid w:val="009D38C3"/>
     <w:pPr>
       <w:spacing w:after="200" w:line="276" w:lineRule="auto"/>
     </w:pPr>
@@ -6059,6 +7689,7 @@
   <w:style w:type="character" w:default="1" w:styleId="DefaultParagraphFont">
     <w:name w:val="Default Paragraph Font"/>
     <w:uiPriority w:val="1"/>
+    <w:semiHidden/>
     <w:unhideWhenUsed/>
   </w:style>
   <w:style w:type="table" w:default="1" w:styleId="TableNormal">
@@ -6463,7 +8094,7 @@
 </file>
 
 <file path=customXml/itemProps1.xml><?xml version="1.0" encoding="utf-8"?>
-<ds:datastoreItem xmlns:ds="http://schemas.openxmlformats.org/officeDocument/2006/customXml" ds:itemID="{BB32EFBB-062C-4671-8508-E24D2081AD99}">
+<ds:datastoreItem xmlns:ds="http://schemas.openxmlformats.org/officeDocument/2006/customXml" ds:itemID="{A4BCD71D-D275-41AB-9B69-49E899AFAEAD}">
   <ds:schemaRefs>
     <ds:schemaRef ds:uri="http://schemas.openxmlformats.org/officeDocument/2006/bibliography"/>
   </ds:schemaRefs>
